--- a/WTL Record.docx
+++ b/WTL Record.docx
@@ -2438,6 +2438,14 @@
                 <w:rFonts w:ascii="Times New Roman" w:hAnsi="Times New Roman" w:cs="Times New Roman"/>
               </w:rPr>
             </w:pPr>
+            <w:r>
+              <w:rPr>
+                <w:rFonts w:ascii="Times New Roman" w:hAnsi="Times New Roman" w:cs="Times New Roman"/>
+              </w:rPr>
+              <w:t xml:space="preserve">Write an XML program to </w:t>
+            </w:r>
+            <w:bookmarkStart w:id="0" w:name="_GoBack"/>
+            <w:bookmarkEnd w:id="0"/>
           </w:p>
         </w:tc>
       </w:tr>
@@ -3200,8 +3208,6 @@
           </wp:inline>
         </w:drawing>
       </w:r>
-      <w:bookmarkStart w:id="0" w:name="_GoBack"/>
-      <w:bookmarkEnd w:id="0"/>
     </w:p>
     <w:p>
       <w:pPr>
@@ -5055,7 +5061,7 @@
 </file>
 
 <file path=customXml/itemProps1.xml><?xml version="1.0" encoding="utf-8"?>
-<ds:datastoreItem xmlns:ds="http://schemas.openxmlformats.org/officeDocument/2006/customXml" ds:itemID="{1B7D7C13-5CC0-44A6-ABFA-76D0D2918540}">
+<ds:datastoreItem xmlns:ds="http://schemas.openxmlformats.org/officeDocument/2006/customXml" ds:itemID="{4C8556C0-7FD3-4369-8457-48E398FAA43F}">
   <ds:schemaRefs>
     <ds:schemaRef ds:uri="http://schemas.openxmlformats.org/officeDocument/2006/bibliography"/>
   </ds:schemaRefs>
